--- a/doc/Report.docx
+++ b/doc/Report.docx
@@ -398,8 +398,6 @@
         </w:rPr>
         <w:t xml:space="preserve">Студент: </w:t>
       </w:r>
-      <w:bookmarkStart w:id="0" w:name="_GoBack"/>
-      <w:bookmarkEnd w:id="0"/>
       <w:r>
         <w:rPr>
           <w:rFonts w:ascii="Times New Roman" w:eastAsia="Times New Roman" w:hAnsi="Times New Roman" w:cs="Times New Roman"/>
@@ -496,8 +494,10 @@
           <w:szCs w:val="20"/>
           <w:lang w:eastAsia="ru-RU"/>
         </w:rPr>
-        <w:t>13</w:t>
-      </w:r>
+        <w:t>7</w:t>
+      </w:r>
+      <w:bookmarkStart w:id="0" w:name="_GoBack"/>
+      <w:bookmarkEnd w:id="0"/>
     </w:p>
     <w:p>
       <w:pPr>
@@ -1083,7 +1083,6 @@
           <w:bCs/>
           <w:sz w:val="28"/>
           <w:szCs w:val="28"/>
-          <w:lang w:val="en-US"/>
         </w:rPr>
       </w:pPr>
       <w:r>
@@ -1103,7 +1102,6 @@
           <w:bCs/>
           <w:sz w:val="28"/>
           <w:szCs w:val="28"/>
-          <w:lang w:val="en-US"/>
         </w:rPr>
         <w:t xml:space="preserve"> </w:t>
       </w:r>
@@ -11018,6 +11016,7 @@
         <w:rPr>
           <w:rFonts w:ascii="Courier New" w:hAnsi="Courier New" w:cs="Courier New"/>
           <w:sz w:val="20"/>
+          <w:lang w:val="en-US"/>
         </w:rPr>
       </w:pPr>
       <w:proofErr w:type="spellStart"/>
@@ -11029,15 +11028,14 @@
         </w:rPr>
         <w:t>michael</w:t>
       </w:r>
-      <w:proofErr w:type="spellEnd"/>
-      <w:r>
-        <w:rPr>
-          <w:rFonts w:ascii="Courier New" w:hAnsi="Courier New" w:cs="Courier New"/>
-          <w:sz w:val="20"/>
+      <w:r>
+        <w:rPr>
+          <w:rFonts w:ascii="Courier New" w:hAnsi="Courier New" w:cs="Courier New"/>
+          <w:sz w:val="20"/>
+          <w:lang w:val="en-US"/>
         </w:rPr>
         <w:t>@</w:t>
       </w:r>
-      <w:proofErr w:type="spellStart"/>
       <w:r>
         <w:rPr>
           <w:rFonts w:ascii="Courier New" w:hAnsi="Courier New" w:cs="Courier New"/>
@@ -11046,15 +11044,14 @@
         </w:rPr>
         <w:t>michael</w:t>
       </w:r>
-      <w:proofErr w:type="spellEnd"/>
-      <w:r>
-        <w:rPr>
-          <w:rFonts w:ascii="Courier New" w:hAnsi="Courier New" w:cs="Courier New"/>
-          <w:sz w:val="20"/>
+      <w:r>
+        <w:rPr>
+          <w:rFonts w:ascii="Courier New" w:hAnsi="Courier New" w:cs="Courier New"/>
+          <w:sz w:val="20"/>
+          <w:lang w:val="en-US"/>
         </w:rPr>
         <w:t>-</w:t>
       </w:r>
-      <w:proofErr w:type="spellStart"/>
       <w:proofErr w:type="gramStart"/>
       <w:r>
         <w:rPr>
@@ -11069,6 +11066,7 @@
         <w:rPr>
           <w:rFonts w:ascii="Courier New" w:hAnsi="Courier New" w:cs="Courier New"/>
           <w:sz w:val="20"/>
+          <w:lang w:val="en-US"/>
         </w:rPr>
         <w:t>:~</w:t>
       </w:r>
@@ -11077,6 +11075,7 @@
         <w:rPr>
           <w:rFonts w:ascii="Courier New" w:hAnsi="Courier New" w:cs="Courier New"/>
           <w:sz w:val="20"/>
+          <w:lang w:val="en-US"/>
         </w:rPr>
         <w:t>/</w:t>
       </w:r>
@@ -11092,6 +11091,7 @@
         <w:rPr>
           <w:rFonts w:ascii="Courier New" w:hAnsi="Courier New" w:cs="Courier New"/>
           <w:sz w:val="20"/>
+          <w:lang w:val="en-US"/>
         </w:rPr>
         <w:t>/</w:t>
       </w:r>
@@ -11109,10 +11109,10 @@
         <w:rPr>
           <w:rFonts w:ascii="Courier New" w:hAnsi="Courier New" w:cs="Courier New"/>
           <w:sz w:val="20"/>
+          <w:lang w:val="en-US"/>
         </w:rPr>
         <w:t>/</w:t>
       </w:r>
-      <w:proofErr w:type="spellStart"/>
       <w:r>
         <w:rPr>
           <w:rFonts w:ascii="Courier New" w:hAnsi="Courier New" w:cs="Courier New"/>
@@ -11121,15 +11121,14 @@
         </w:rPr>
         <w:t>os</w:t>
       </w:r>
-      <w:proofErr w:type="spellEnd"/>
-      <w:r>
-        <w:rPr>
-          <w:rFonts w:ascii="Courier New" w:hAnsi="Courier New" w:cs="Courier New"/>
-          <w:sz w:val="20"/>
+      <w:r>
+        <w:rPr>
+          <w:rFonts w:ascii="Courier New" w:hAnsi="Courier New" w:cs="Courier New"/>
+          <w:sz w:val="20"/>
+          <w:lang w:val="en-US"/>
         </w:rPr>
         <w:t>_</w:t>
       </w:r>
-      <w:proofErr w:type="spellStart"/>
       <w:r>
         <w:rPr>
           <w:rFonts w:ascii="Courier New" w:hAnsi="Courier New" w:cs="Courier New"/>
@@ -11138,11 +11137,11 @@
         </w:rPr>
         <w:t>laba</w:t>
       </w:r>
-      <w:proofErr w:type="spellEnd"/>
-      <w:r>
-        <w:rPr>
-          <w:rFonts w:ascii="Courier New" w:hAnsi="Courier New" w:cs="Courier New"/>
-          <w:sz w:val="20"/>
+      <w:r>
+        <w:rPr>
+          <w:rFonts w:ascii="Courier New" w:hAnsi="Courier New" w:cs="Courier New"/>
+          <w:sz w:val="20"/>
+          <w:lang w:val="en-US"/>
         </w:rPr>
         <w:t xml:space="preserve">_2$ </w:t>
       </w:r>
@@ -11373,32 +11372,44 @@
         <w:rPr>
           <w:rFonts w:ascii="Courier New" w:hAnsi="Courier New" w:cs="Courier New"/>
           <w:sz w:val="20"/>
-          <w:lang w:val="en-US"/>
-        </w:rPr>
-      </w:pPr>
-      <w:r>
-        <w:rPr>
-          <w:rFonts w:ascii="Courier New" w:hAnsi="Courier New" w:cs="Courier New"/>
-          <w:sz w:val="20"/>
-          <w:lang w:val="en-US"/>
-        </w:rPr>
-        <w:t>file.txt</w:t>
-      </w:r>
-    </w:p>
-    <w:p>
-      <w:pPr>
-        <w:spacing w:after="0"/>
-        <w:rPr>
-          <w:rFonts w:ascii="Courier New" w:hAnsi="Courier New" w:cs="Courier New"/>
-          <w:sz w:val="20"/>
-          <w:lang w:val="en-US"/>
-        </w:rPr>
-      </w:pPr>
-      <w:r>
-        <w:rPr>
-          <w:rFonts w:ascii="Courier New" w:hAnsi="Courier New" w:cs="Courier New"/>
-          <w:sz w:val="20"/>
-          <w:lang w:val="en-US"/>
+        </w:rPr>
+      </w:pPr>
+      <w:r>
+        <w:rPr>
+          <w:rFonts w:ascii="Courier New" w:hAnsi="Courier New" w:cs="Courier New"/>
+          <w:sz w:val="20"/>
+          <w:lang w:val="en-US"/>
+        </w:rPr>
+        <w:t>file</w:t>
+      </w:r>
+      <w:r>
+        <w:rPr>
+          <w:rFonts w:ascii="Courier New" w:hAnsi="Courier New" w:cs="Courier New"/>
+          <w:sz w:val="20"/>
+        </w:rPr>
+        <w:t>.</w:t>
+      </w:r>
+      <w:r>
+        <w:rPr>
+          <w:rFonts w:ascii="Courier New" w:hAnsi="Courier New" w:cs="Courier New"/>
+          <w:sz w:val="20"/>
+          <w:lang w:val="en-US"/>
+        </w:rPr>
+        <w:t>txt</w:t>
+      </w:r>
+    </w:p>
+    <w:p>
+      <w:pPr>
+        <w:spacing w:after="0"/>
+        <w:rPr>
+          <w:rFonts w:ascii="Courier New" w:hAnsi="Courier New" w:cs="Courier New"/>
+          <w:sz w:val="20"/>
+        </w:rPr>
+      </w:pPr>
+      <w:r>
+        <w:rPr>
+          <w:rFonts w:ascii="Courier New" w:hAnsi="Courier New" w:cs="Courier New"/>
+          <w:sz w:val="20"/>
         </w:rPr>
         <w:t>1.255640</w:t>
       </w:r>
@@ -11411,7 +11422,6 @@
           <w:b/>
           <w:sz w:val="28"/>
           <w:szCs w:val="28"/>
-          <w:lang w:val="en-US"/>
         </w:rPr>
       </w:pPr>
       <w:r>
